--- a/Laboratorio_Selenium.docx
+++ b/Laboratorio_Selenium.docx
@@ -509,6 +509,9 @@
         <w:ind w:left="705" w:firstLine="0"/>
       </w:pPr>
       <w:r>
+        <w:rPr>
+          <w:noProof/>
+        </w:rPr>
         <w:drawing>
           <wp:inline distT="0" distB="0" distL="0" distR="0" wp14:anchorId="5D4C308E" wp14:editId="099169D0">
             <wp:extent cx="5612130" cy="2616835"/>
@@ -725,9 +728,56 @@
         <w:t>master</w:t>
       </w:r>
       <w:proofErr w:type="gramEnd"/>
+    </w:p>
+    <w:p>
+      <w:pPr>
+        <w:ind w:left="1080" w:firstLine="0"/>
+      </w:pPr>
+      <w:r>
+        <w:drawing>
+          <wp:inline distT="0" distB="0" distL="0" distR="0" wp14:anchorId="4F665DC7" wp14:editId="7046A7DC">
+            <wp:extent cx="5612130" cy="6169025"/>
+            <wp:effectExtent l="0" t="0" r="7620" b="3175"/>
+            <wp:docPr id="3" name="Imagen 3"/>
+            <wp:cNvGraphicFramePr>
+              <a:graphicFrameLocks xmlns:a="http://schemas.openxmlformats.org/drawingml/2006/main" noChangeAspect="1"/>
+            </wp:cNvGraphicFramePr>
+            <a:graphic xmlns:a="http://schemas.openxmlformats.org/drawingml/2006/main">
+              <a:graphicData uri="http://schemas.openxmlformats.org/drawingml/2006/picture">
+                <pic:pic xmlns:pic="http://schemas.openxmlformats.org/drawingml/2006/picture">
+                  <pic:nvPicPr>
+                    <pic:cNvPr id="1" name=""/>
+                    <pic:cNvPicPr/>
+                  </pic:nvPicPr>
+                  <pic:blipFill>
+                    <a:blip r:embed="rId9"/>
+                    <a:stretch>
+                      <a:fillRect/>
+                    </a:stretch>
+                  </pic:blipFill>
+                  <pic:spPr>
+                    <a:xfrm>
+                      <a:off x="0" y="0"/>
+                      <a:ext cx="5612130" cy="6169025"/>
+                    </a:xfrm>
+                    <a:prstGeom prst="rect">
+                      <a:avLst/>
+                    </a:prstGeom>
+                  </pic:spPr>
+                </pic:pic>
+              </a:graphicData>
+            </a:graphic>
+          </wp:inline>
+        </w:drawing>
+      </w:r>
       <w:r>
         <w:t xml:space="preserve"> </w:t>
       </w:r>
+    </w:p>
+    <w:p>
+      <w:pPr>
+        <w:ind w:left="1080" w:firstLine="0"/>
+      </w:pPr>
     </w:p>
     <w:p>
       <w:pPr>
@@ -740,6 +790,54 @@
       <w:r>
         <w:t xml:space="preserve">Verifica el repositorio en GitHub. </w:t>
       </w:r>
+    </w:p>
+    <w:p>
+      <w:pPr>
+        <w:ind w:left="705" w:firstLine="0"/>
+      </w:pPr>
+      <w:r>
+        <w:lastRenderedPageBreak/>
+        <w:drawing>
+          <wp:inline distT="0" distB="0" distL="0" distR="0" wp14:anchorId="2F0EA070" wp14:editId="6F5B3672">
+            <wp:extent cx="5612130" cy="2764155"/>
+            <wp:effectExtent l="0" t="0" r="7620" b="0"/>
+            <wp:docPr id="5" name="Imagen 5" descr="Interfaz de usuario gráfica, Texto, Aplicación, Correo electrónico&#10;&#10;Descripción generada automáticamente"/>
+            <wp:cNvGraphicFramePr>
+              <a:graphicFrameLocks xmlns:a="http://schemas.openxmlformats.org/drawingml/2006/main" noChangeAspect="1"/>
+            </wp:cNvGraphicFramePr>
+            <a:graphic xmlns:a="http://schemas.openxmlformats.org/drawingml/2006/main">
+              <a:graphicData uri="http://schemas.openxmlformats.org/drawingml/2006/picture">
+                <pic:pic xmlns:pic="http://schemas.openxmlformats.org/drawingml/2006/picture">
+                  <pic:nvPicPr>
+                    <pic:cNvPr id="5" name="Imagen 5" descr="Interfaz de usuario gráfica, Texto, Aplicación, Correo electrónico&#10;&#10;Descripción generada automáticamente"/>
+                    <pic:cNvPicPr/>
+                  </pic:nvPicPr>
+                  <pic:blipFill>
+                    <a:blip r:embed="rId10"/>
+                    <a:stretch>
+                      <a:fillRect/>
+                    </a:stretch>
+                  </pic:blipFill>
+                  <pic:spPr>
+                    <a:xfrm>
+                      <a:off x="0" y="0"/>
+                      <a:ext cx="5612130" cy="2764155"/>
+                    </a:xfrm>
+                    <a:prstGeom prst="rect">
+                      <a:avLst/>
+                    </a:prstGeom>
+                  </pic:spPr>
+                </pic:pic>
+              </a:graphicData>
+            </a:graphic>
+          </wp:inline>
+        </w:drawing>
+      </w:r>
+    </w:p>
+    <w:p>
+      <w:pPr>
+        <w:ind w:left="705" w:firstLine="0"/>
+      </w:pPr>
     </w:p>
     <w:p>
       <w:pPr>
@@ -2055,7 +2153,7 @@
                     <pic:cNvPicPr/>
                   </pic:nvPicPr>
                   <pic:blipFill>
-                    <a:blip r:embed="rId9"/>
+                    <a:blip r:embed="rId11"/>
                     <a:stretch>
                       <a:fillRect/>
                     </a:stretch>
@@ -2082,6 +2180,7 @@
         <w:ind w:left="0" w:firstLine="0"/>
       </w:pPr>
       <w:r>
+        <w:lastRenderedPageBreak/>
         <w:t xml:space="preserve"> </w:t>
       </w:r>
     </w:p>
@@ -2117,7 +2216,7 @@
                     <pic:cNvPicPr/>
                   </pic:nvPicPr>
                   <pic:blipFill>
-                    <a:blip r:embed="rId10"/>
+                    <a:blip r:embed="rId12"/>
                     <a:stretch>
                       <a:fillRect/>
                     </a:stretch>
@@ -2142,8 +2241,14 @@
       <w:pPr>
         <w:spacing w:after="0"/>
         <w:ind w:left="0" w:firstLine="0"/>
-      </w:pPr>
-      <w:r>
+        <w:rPr>
+          <w:lang w:val="en-US"/>
+        </w:rPr>
+      </w:pPr>
+      <w:r>
+        <w:rPr>
+          <w:lang w:val="en-US"/>
+        </w:rPr>
         <w:t xml:space="preserve"> </w:t>
       </w:r>
     </w:p>
@@ -2151,8 +2256,14 @@
       <w:pPr>
         <w:spacing w:after="0"/>
         <w:ind w:left="0" w:firstLine="0"/>
-      </w:pPr>
-      <w:r>
+        <w:rPr>
+          <w:lang w:val="en-US"/>
+        </w:rPr>
+      </w:pPr>
+      <w:r>
+        <w:rPr>
+          <w:lang w:val="en-US"/>
+        </w:rPr>
         <w:t xml:space="preserve"> </w:t>
       </w:r>
     </w:p>
@@ -2160,19 +2271,25 @@
       <w:pPr>
         <w:spacing w:after="3"/>
         <w:ind w:left="0" w:firstLine="0"/>
-      </w:pPr>
-      <w:r>
+        <w:rPr>
+          <w:lang w:val="en-US"/>
+        </w:rPr>
+      </w:pPr>
+      <w:r>
+        <w:rPr>
+          <w:lang w:val="en-US"/>
+        </w:rPr>
         <w:t xml:space="preserve"> </w:t>
       </w:r>
     </w:p>
     <w:p>
       <w:pPr>
-        <w:spacing w:after="0"/>
+        <w:autoSpaceDE w:val="0"/>
+        <w:autoSpaceDN w:val="0"/>
+        <w:adjustRightInd w:val="0"/>
+        <w:spacing w:after="0" w:line="240" w:lineRule="auto"/>
         <w:ind w:left="0" w:firstLine="0"/>
       </w:pPr>
-      <w:r>
-        <w:t xml:space="preserve"> </w:t>
-      </w:r>
     </w:p>
     <w:p>
       <w:pPr>
